--- a/OS-Vent_PEEP_Module.docx
+++ b/OS-Vent_PEEP_Module.docx
@@ -1544,4 +1544,181 @@
     </a:ext>
   </a:extLst>
 </a:theme>
+</file>
+
+<file path=customXml/item1.xml><?xml version="1.0" encoding="utf-8"?>
+<ct:contentTypeSchema xmlns:ct="http://schemas.microsoft.com/office/2006/metadata/contentType" xmlns:ma="http://schemas.microsoft.com/office/2006/metadata/properties/metaAttributes" ct:_="" ma:_="" ma:contentTypeName="Document" ma:contentTypeID="0x010100E777B2AEDA68B847ACDED1CF6B65F8FB" ma:contentTypeVersion="5" ma:contentTypeDescription="Create a new document." ma:contentTypeScope="" ma:versionID="45a945c6cef64c75a801b016b007fc78">
+  <xsd:schema xmlns:xsd="http://www.w3.org/2001/XMLSchema" xmlns:xs="http://www.w3.org/2001/XMLSchema" xmlns:p="http://schemas.microsoft.com/office/2006/metadata/properties" xmlns:ns2="4c13b7ba-e6af-441d-a149-28e01b7503c3" targetNamespace="http://schemas.microsoft.com/office/2006/metadata/properties" ma:root="true" ma:fieldsID="5c3991bfcfce1980aae1aad58cff15db" ns2:_="">
+    <xsd:import namespace="4c13b7ba-e6af-441d-a149-28e01b7503c3"/>
+    <xsd:element name="properties">
+      <xsd:complexType>
+        <xsd:sequence>
+          <xsd:element name="documentManagement">
+            <xsd:complexType>
+              <xsd:all>
+                <xsd:element ref="ns2:MediaServiceMetadata" minOccurs="0"/>
+                <xsd:element ref="ns2:MediaServiceFastMetadata" minOccurs="0"/>
+                <xsd:element ref="ns2:MediaServiceAutoTags" minOccurs="0"/>
+                <xsd:element ref="ns2:MediaServiceGenerationTime" minOccurs="0"/>
+                <xsd:element ref="ns2:MediaServiceEventHashCode" minOccurs="0"/>
+              </xsd:all>
+            </xsd:complexType>
+          </xsd:element>
+        </xsd:sequence>
+      </xsd:complexType>
+    </xsd:element>
+  </xsd:schema>
+  <xsd:schema xmlns:xsd="http://www.w3.org/2001/XMLSchema" xmlns:xs="http://www.w3.org/2001/XMLSchema" xmlns:dms="http://schemas.microsoft.com/office/2006/documentManagement/types" xmlns:pc="http://schemas.microsoft.com/office/infopath/2007/PartnerControls" targetNamespace="4c13b7ba-e6af-441d-a149-28e01b7503c3" elementFormDefault="qualified">
+    <xsd:import namespace="http://schemas.microsoft.com/office/2006/documentManagement/types"/>
+    <xsd:import namespace="http://schemas.microsoft.com/office/infopath/2007/PartnerControls"/>
+    <xsd:element name="MediaServiceMetadata" ma:index="8" nillable="true" ma:displayName="MediaServiceMetadata" ma:hidden="true" ma:internalName="MediaServiceMetadata" ma:readOnly="true">
+      <xsd:simpleType>
+        <xsd:restriction base="dms:Note"/>
+      </xsd:simpleType>
+    </xsd:element>
+    <xsd:element name="MediaServiceFastMetadata" ma:index="9" nillable="true" ma:displayName="MediaServiceFastMetadata" ma:hidden="true" ma:internalName="MediaServiceFastMetadata" ma:readOnly="true">
+      <xsd:simpleType>
+        <xsd:restriction base="dms:Note"/>
+      </xsd:simpleType>
+    </xsd:element>
+    <xsd:element name="MediaServiceAutoTags" ma:index="10" nillable="true" ma:displayName="Tags" ma:internalName="MediaServiceAutoTags" ma:readOnly="true">
+      <xsd:simpleType>
+        <xsd:restriction base="dms:Text"/>
+      </xsd:simpleType>
+    </xsd:element>
+    <xsd:element name="MediaServiceGenerationTime" ma:index="11" nillable="true" ma:displayName="MediaServiceGenerationTime" ma:hidden="true" ma:internalName="MediaServiceGenerationTime" ma:readOnly="true">
+      <xsd:simpleType>
+        <xsd:restriction base="dms:Text"/>
+      </xsd:simpleType>
+    </xsd:element>
+    <xsd:element name="MediaServiceEventHashCode" ma:index="12" nillable="true" ma:displayName="MediaServiceEventHashCode" ma:hidden="true" ma:internalName="MediaServiceEventHashCode" ma:readOnly="true">
+      <xsd:simpleType>
+        <xsd:restriction base="dms:Text"/>
+      </xsd:simpleType>
+    </xsd:element>
+  </xsd:schema>
+  <xsd:schema xmlns="http://schemas.openxmlformats.org/package/2006/metadata/core-properties" xmlns:xsd="http://www.w3.org/2001/XMLSchema" xmlns:xsi="http://www.w3.org/2001/XMLSchema-instance" xmlns:dc="http://purl.org/dc/elements/1.1/" xmlns:dcterms="http://purl.org/dc/terms/" xmlns:odoc="http://schemas.microsoft.com/internal/obd" targetNamespace="http://schemas.openxmlformats.org/package/2006/metadata/core-properties" elementFormDefault="qualified" attributeFormDefault="unqualified" blockDefault="#all">
+    <xsd:import namespace="http://purl.org/dc/elements/1.1/" schemaLocation="http://dublincore.org/schemas/xmls/qdc/2003/04/02/dc.xsd"/>
+    <xsd:import namespace="http://purl.org/dc/terms/" schemaLocation="http://dublincore.org/schemas/xmls/qdc/2003/04/02/dcterms.xsd"/>
+    <xsd:element name="coreProperties" type="CT_coreProperties"/>
+    <xsd:complexType name="CT_coreProperties">
+      <xsd:all>
+        <xsd:element ref="dc:creator" minOccurs="0" maxOccurs="1"/>
+        <xsd:element ref="dcterms:created" minOccurs="0" maxOccurs="1"/>
+        <xsd:element ref="dc:identifier" minOccurs="0" maxOccurs="1"/>
+        <xsd:element name="contentType" minOccurs="0" maxOccurs="1" type="xsd:string" ma:index="0" ma:displayName="Content Type"/>
+        <xsd:element ref="dc:title" minOccurs="0" maxOccurs="1" ma:index="4" ma:displayName="Title"/>
+        <xsd:element ref="dc:subject" minOccurs="0" maxOccurs="1"/>
+        <xsd:element ref="dc:description" minOccurs="0" maxOccurs="1"/>
+        <xsd:element name="keywords" minOccurs="0" maxOccurs="1" type="xsd:string"/>
+        <xsd:element ref="dc:language" minOccurs="0" maxOccurs="1"/>
+        <xsd:element name="category" minOccurs="0" maxOccurs="1" type="xsd:string"/>
+        <xsd:element name="version" minOccurs="0" maxOccurs="1" type="xsd:string"/>
+        <xsd:element name="revision" minOccurs="0" maxOccurs="1" type="xsd:string">
+          <xsd:annotation>
+            <xsd:documentation>
+                        This value indicates the number of saves or revisions. The application is responsible for updating this value after each revision.
+                    </xsd:documentation>
+          </xsd:annotation>
+        </xsd:element>
+        <xsd:element name="lastModifiedBy" minOccurs="0" maxOccurs="1" type="xsd:string"/>
+        <xsd:element ref="dcterms:modified" minOccurs="0" maxOccurs="1"/>
+        <xsd:element name="contentStatus" minOccurs="0" maxOccurs="1" type="xsd:string"/>
+      </xsd:all>
+    </xsd:complexType>
+  </xsd:schema>
+  <xs:schema xmlns:pc="http://schemas.microsoft.com/office/infopath/2007/PartnerControls" xmlns:xs="http://www.w3.org/2001/XMLSchema" targetNamespace="http://schemas.microsoft.com/office/infopath/2007/PartnerControls" elementFormDefault="qualified" attributeFormDefault="unqualified">
+    <xs:element name="Person">
+      <xs:complexType>
+        <xs:sequence>
+          <xs:element ref="pc:DisplayName" minOccurs="0"/>
+          <xs:element ref="pc:AccountId" minOccurs="0"/>
+          <xs:element ref="pc:AccountType" minOccurs="0"/>
+        </xs:sequence>
+      </xs:complexType>
+    </xs:element>
+    <xs:element name="DisplayName" type="xs:string"/>
+    <xs:element name="AccountId" type="xs:string"/>
+    <xs:element name="AccountType" type="xs:string"/>
+    <xs:element name="BDCAssociatedEntity">
+      <xs:complexType>
+        <xs:sequence>
+          <xs:element ref="pc:BDCEntity" minOccurs="0" maxOccurs="unbounded"/>
+        </xs:sequence>
+        <xs:attribute ref="pc:EntityNamespace"/>
+        <xs:attribute ref="pc:EntityName"/>
+        <xs:attribute ref="pc:SystemInstanceName"/>
+        <xs:attribute ref="pc:AssociationName"/>
+      </xs:complexType>
+    </xs:element>
+    <xs:attribute name="EntityNamespace" type="xs:string"/>
+    <xs:attribute name="EntityName" type="xs:string"/>
+    <xs:attribute name="SystemInstanceName" type="xs:string"/>
+    <xs:attribute name="AssociationName" type="xs:string"/>
+    <xs:element name="BDCEntity">
+      <xs:complexType>
+        <xs:sequence>
+          <xs:element ref="pc:EntityDisplayName" minOccurs="0"/>
+          <xs:element ref="pc:EntityInstanceReference" minOccurs="0"/>
+          <xs:element ref="pc:EntityId1" minOccurs="0"/>
+          <xs:element ref="pc:EntityId2" minOccurs="0"/>
+          <xs:element ref="pc:EntityId3" minOccurs="0"/>
+          <xs:element ref="pc:EntityId4" minOccurs="0"/>
+          <xs:element ref="pc:EntityId5" minOccurs="0"/>
+        </xs:sequence>
+      </xs:complexType>
+    </xs:element>
+    <xs:element name="EntityDisplayName" type="xs:string"/>
+    <xs:element name="EntityInstanceReference" type="xs:string"/>
+    <xs:element name="EntityId1" type="xs:string"/>
+    <xs:element name="EntityId2" type="xs:string"/>
+    <xs:element name="EntityId3" type="xs:string"/>
+    <xs:element name="EntityId4" type="xs:string"/>
+    <xs:element name="EntityId5" type="xs:string"/>
+    <xs:element name="Terms">
+      <xs:complexType>
+        <xs:sequence>
+          <xs:element ref="pc:TermInfo" minOccurs="0" maxOccurs="unbounded"/>
+        </xs:sequence>
+      </xs:complexType>
+    </xs:element>
+    <xs:element name="TermInfo">
+      <xs:complexType>
+        <xs:sequence>
+          <xs:element ref="pc:TermName" minOccurs="0"/>
+          <xs:element ref="pc:TermId" minOccurs="0"/>
+        </xs:sequence>
+      </xs:complexType>
+    </xs:element>
+    <xs:element name="TermName" type="xs:string"/>
+    <xs:element name="TermId" type="xs:string"/>
+  </xs:schema>
+</ct:contentTypeSchema>
+</file>
+
+<file path=customXml/item2.xml><?xml version="1.0" encoding="utf-8"?>
+<?mso-contentType ?>
+<FormTemplates xmlns="http://schemas.microsoft.com/sharepoint/v3/contenttype/forms">
+  <Display>DocumentLibraryForm</Display>
+  <Edit>DocumentLibraryForm</Edit>
+  <New>DocumentLibraryForm</New>
+</FormTemplates>
+</file>
+
+<file path=customXml/item3.xml><?xml version="1.0" encoding="utf-8"?>
+<p:properties xmlns:p="http://schemas.microsoft.com/office/2006/metadata/properties" xmlns:xsi="http://www.w3.org/2001/XMLSchema-instance" xmlns:pc="http://schemas.microsoft.com/office/infopath/2007/PartnerControls">
+  <documentManagement/>
+</p:properties>
+</file>
+
+<file path=customXml/itemProps1.xml><?xml version="1.0" encoding="utf-8"?>
+<ds:datastoreItem xmlns:ds="http://schemas.openxmlformats.org/officeDocument/2006/customXml" ds:itemID="{21A5364F-FE77-45C8-ADAD-57AF921CE98A}"/>
+</file>
+
+<file path=customXml/itemProps2.xml><?xml version="1.0" encoding="utf-8"?>
+<ds:datastoreItem xmlns:ds="http://schemas.openxmlformats.org/officeDocument/2006/customXml" ds:itemID="{D3A90D63-ED1C-4468-96B4-1FD92F8D0AB7}"/>
+</file>
+
+<file path=customXml/itemProps3.xml><?xml version="1.0" encoding="utf-8"?>
+<ds:datastoreItem xmlns:ds="http://schemas.openxmlformats.org/officeDocument/2006/customXml" ds:itemID="{27F80B6B-EC59-4FEF-BE1C-5214E166A5F5}"/>
 </file>
--- a/OS-Vent_PEEP_Module.docx
+++ b/OS-Vent_PEEP_Module.docx
@@ -1,6 +1,6 @@
 
 <file path=word/document.xml><?xml version="1.0" encoding="utf-8"?>
-<w:document xmlns:wpc="http://schemas.microsoft.com/office/word/2010/wordprocessingCanvas" xmlns:cx="http://schemas.microsoft.com/office/drawing/2014/chartex" xmlns:cx1="http://schemas.microsoft.com/office/drawing/2015/9/8/chartex" xmlns:mc="http://schemas.openxmlformats.org/markup-compatibility/2006" xmlns:o="urn:schemas-microsoft-com:office:office" xmlns:r="http://schemas.openxmlformats.org/officeDocument/2006/relationships" xmlns:m="http://schemas.openxmlformats.org/officeDocument/2006/math" xmlns:v="urn:schemas-microsoft-com:vml" xmlns:wp14="http://schemas.microsoft.com/office/word/2010/wordprocessingDrawing" xmlns:wp="http://schemas.openxmlformats.org/drawingml/2006/wordprocessingDrawing" xmlns:w10="urn:schemas-microsoft-com:office:word" xmlns:w="http://schemas.openxmlformats.org/wordprocessingml/2006/main" xmlns:w14="http://schemas.microsoft.com/office/word/2010/wordml" xmlns:w15="http://schemas.microsoft.com/office/word/2012/wordml" xmlns:w16se="http://schemas.microsoft.com/office/word/2015/wordml/symex" xmlns:wpg="http://schemas.microsoft.com/office/word/2010/wordprocessingGroup" xmlns:wpi="http://schemas.microsoft.com/office/word/2010/wordprocessingInk" xmlns:wne="http://schemas.microsoft.com/office/word/2006/wordml" xmlns:wps="http://schemas.microsoft.com/office/word/2010/wordprocessingShape" mc:Ignorable="w14 w15 w16se wp14">
+<w:document xmlns:wpc="http://schemas.microsoft.com/office/word/2010/wordprocessingCanvas" xmlns:cx="http://schemas.microsoft.com/office/drawing/2014/chartex" xmlns:cx1="http://schemas.microsoft.com/office/drawing/2015/9/8/chartex" xmlns:cx2="http://schemas.microsoft.com/office/drawing/2015/10/21/chartex" xmlns:cx3="http://schemas.microsoft.com/office/drawing/2016/5/9/chartex" xmlns:cx4="http://schemas.microsoft.com/office/drawing/2016/5/10/chartex" xmlns:cx5="http://schemas.microsoft.com/office/drawing/2016/5/11/chartex" xmlns:cx6="http://schemas.microsoft.com/office/drawing/2016/5/12/chartex" xmlns:cx7="http://schemas.microsoft.com/office/drawing/2016/5/13/chartex" xmlns:cx8="http://schemas.microsoft.com/office/drawing/2016/5/14/chartex" xmlns:mc="http://schemas.openxmlformats.org/markup-compatibility/2006" xmlns:aink="http://schemas.microsoft.com/office/drawing/2016/ink" xmlns:am3d="http://schemas.microsoft.com/office/drawing/2017/model3d" xmlns:o="urn:schemas-microsoft-com:office:office" xmlns:r="http://schemas.openxmlformats.org/officeDocument/2006/relationships" xmlns:m="http://schemas.openxmlformats.org/officeDocument/2006/math" xmlns:v="urn:schemas-microsoft-com:vml" xmlns:wp14="http://schemas.microsoft.com/office/word/2010/wordprocessingDrawing" xmlns:wp="http://schemas.openxmlformats.org/drawingml/2006/wordprocessingDrawing" xmlns:w10="urn:schemas-microsoft-com:office:word" xmlns:w="http://schemas.openxmlformats.org/wordprocessingml/2006/main" xmlns:w14="http://schemas.microsoft.com/office/word/2010/wordml" xmlns:w15="http://schemas.microsoft.com/office/word/2012/wordml" xmlns:w16cid="http://schemas.microsoft.com/office/word/2016/wordml/cid" xmlns:w16se="http://schemas.microsoft.com/office/word/2015/wordml/symex" xmlns:wpg="http://schemas.microsoft.com/office/word/2010/wordprocessingGroup" xmlns:wpi="http://schemas.microsoft.com/office/word/2010/wordprocessingInk" xmlns:wne="http://schemas.microsoft.com/office/word/2006/wordml" xmlns:wps="http://schemas.microsoft.com/office/word/2010/wordprocessingShape" mc:Ignorable="w14 w15 w16se w16cid wp14">
   <w:body>
     <w:p>
       <w:pPr>
@@ -43,34 +43,11 @@
       </w:r>
     </w:p>
     <w:p>
-      <w:bookmarkStart w:id="0" w:name="_GoBack"/>
-      <w:bookmarkEnd w:id="0"/>
       <w:r>
         <w:t xml:space="preserve">Reports from our clinical colleagues treating COVID19 patients indicate that PEEP is needed.  A patient usually exhales to atmospheric pressure during positive pressure ventilation. </w:t>
       </w:r>
       <w:r>
-        <w:t>P</w:t>
-      </w:r>
-      <w:r>
-        <w:t xml:space="preserve">ositive </w:t>
-      </w:r>
-      <w:r>
-        <w:t xml:space="preserve">pressure </w:t>
-      </w:r>
-      <w:r>
-        <w:t xml:space="preserve">means </w:t>
-      </w:r>
-      <w:r>
-        <w:t xml:space="preserve">pressure </w:t>
-      </w:r>
-      <w:r>
-        <w:t>above atmospheric p</w:t>
-      </w:r>
-      <w:r>
-        <w:t>ressure.</w:t>
-      </w:r>
-      <w:r>
-        <w:t xml:space="preserve"> </w:t>
+        <w:t xml:space="preserve">Positive pressure means pressure above atmospheric pressure. </w:t>
       </w:r>
       <w:r>
         <w:t xml:space="preserve">Simply put, a PEEP valve stops the flow of exhaled gas when the pressure at the end of expiration is at the desired positive pressure.   </w:t>
@@ -243,10 +220,7 @@
           </w:tcPr>
           <w:p>
             <w:r>
-              <w:t>Gas exhaled by the patient</w:t>
-            </w:r>
-            <w:r>
-              <w:t xml:space="preserve"> as long as pressure is above the PEEP level </w:t>
+              <w:t xml:space="preserve">Gas exhaled by the patient as long as pressure is above the PEEP level </w:t>
             </w:r>
           </w:p>
           <w:p/>
@@ -301,7 +275,7 @@
           </w:tcPr>
           <w:p>
             <w:r>
-              <w:t>Not claimed; No one working on it yet</w:t>
+              <w:t>Gibson</w:t>
             </w:r>
           </w:p>
         </w:tc>
@@ -359,19 +333,7 @@
               <w:rPr>
                 <w:b/>
               </w:rPr>
-              <w:t>(</w:t>
-            </w:r>
-            <w:r>
-              <w:rPr>
-                <w:b/>
-              </w:rPr>
-              <w:t>Spring-loaded valve</w:t>
-            </w:r>
-            <w:r>
-              <w:rPr>
-                <w:b/>
-              </w:rPr>
-              <w:t xml:space="preserve">) </w:t>
+              <w:t xml:space="preserve">(Spring-loaded valve) </w:t>
             </w:r>
           </w:p>
           <w:p>
@@ -435,8 +397,10 @@
           </w:tcPr>
           <w:p>
             <w:r>
-              <w:t>Not claimed; No one working on it yet</w:t>
-            </w:r>
+              <w:t>Gibson</w:t>
+            </w:r>
+            <w:bookmarkStart w:id="0" w:name="_GoBack"/>
+            <w:bookmarkEnd w:id="0"/>
           </w:p>
         </w:tc>
       </w:tr>
@@ -843,7 +807,7 @@
 </file>
 
 <file path=word/styles.xml><?xml version="1.0" encoding="utf-8"?>
-<w:styles xmlns:mc="http://schemas.openxmlformats.org/markup-compatibility/2006" xmlns:r="http://schemas.openxmlformats.org/officeDocument/2006/relationships" xmlns:w="http://schemas.openxmlformats.org/wordprocessingml/2006/main" xmlns:w14="http://schemas.microsoft.com/office/word/2010/wordml" xmlns:w15="http://schemas.microsoft.com/office/word/2012/wordml" xmlns:w16se="http://schemas.microsoft.com/office/word/2015/wordml/symex" mc:Ignorable="w14 w15 w16se">
+<w:styles xmlns:mc="http://schemas.openxmlformats.org/markup-compatibility/2006" xmlns:r="http://schemas.openxmlformats.org/officeDocument/2006/relationships" xmlns:w="http://schemas.openxmlformats.org/wordprocessingml/2006/main" xmlns:w14="http://schemas.microsoft.com/office/word/2010/wordml" xmlns:w15="http://schemas.microsoft.com/office/word/2012/wordml" xmlns:w16cid="http://schemas.microsoft.com/office/word/2016/wordml/cid" xmlns:w16se="http://schemas.microsoft.com/office/word/2015/wordml/symex" mc:Ignorable="w14 w15 w16se w16cid">
   <w:docDefaults>
     <w:rPrDefault>
       <w:rPr>
@@ -859,7 +823,7 @@
       </w:pPr>
     </w:pPrDefault>
   </w:docDefaults>
-  <w:latentStyles w:defLockedState="0" w:defUIPriority="99" w:defSemiHidden="0" w:defUnhideWhenUsed="0" w:defQFormat="0" w:count="371">
+  <w:latentStyles w:defLockedState="0" w:defUIPriority="99" w:defSemiHidden="0" w:defUnhideWhenUsed="0" w:defQFormat="0" w:count="375">
     <w:lsdException w:name="Normal" w:uiPriority="0" w:qFormat="1"/>
     <w:lsdException w:name="heading 1" w:uiPriority="9" w:qFormat="1"/>
     <w:lsdException w:name="heading 2" w:semiHidden="1" w:uiPriority="9" w:unhideWhenUsed="1" w:qFormat="1"/>
@@ -965,7 +929,6 @@
     <w:lsdException w:name="HTML Sample" w:semiHidden="1" w:unhideWhenUsed="1"/>
     <w:lsdException w:name="HTML Typewriter" w:semiHidden="1" w:unhideWhenUsed="1"/>
     <w:lsdException w:name="HTML Variable" w:semiHidden="1" w:unhideWhenUsed="1"/>
-    <w:lsdException w:name="Normal Table" w:semiHidden="1" w:unhideWhenUsed="1"/>
     <w:lsdException w:name="annotation subject" w:semiHidden="1" w:unhideWhenUsed="1"/>
     <w:lsdException w:name="No List" w:semiHidden="1" w:unhideWhenUsed="1"/>
     <w:lsdException w:name="Outline List 1" w:semiHidden="1" w:unhideWhenUsed="1"/>
@@ -1009,10 +972,8 @@
     <w:lsdException w:name="Table Elegant" w:semiHidden="1" w:unhideWhenUsed="1"/>
     <w:lsdException w:name="Table Professional" w:semiHidden="1" w:unhideWhenUsed="1"/>
     <w:lsdException w:name="Table Subtle 1" w:semiHidden="1" w:unhideWhenUsed="1"/>
-    <w:lsdException w:name="Table Subtle 2" w:semiHidden="1" w:unhideWhenUsed="1"/>
     <w:lsdException w:name="Table Web 1" w:semiHidden="1" w:unhideWhenUsed="1"/>
     <w:lsdException w:name="Table Web 2" w:semiHidden="1" w:unhideWhenUsed="1"/>
-    <w:lsdException w:name="Table Web 3" w:semiHidden="1" w:unhideWhenUsed="1"/>
     <w:lsdException w:name="Balloon Text" w:semiHidden="1" w:unhideWhenUsed="1"/>
     <w:lsdException w:name="Table Grid" w:uiPriority="39"/>
     <w:lsdException w:name="Table Theme" w:semiHidden="1" w:unhideWhenUsed="1"/>
@@ -1231,6 +1192,10 @@
     <w:lsdException w:name="List Table 5 Dark Accent 6" w:uiPriority="50"/>
     <w:lsdException w:name="List Table 6 Colorful Accent 6" w:uiPriority="51"/>
     <w:lsdException w:name="List Table 7 Colorful Accent 6" w:uiPriority="52"/>
+    <w:lsdException w:name="Mention" w:semiHidden="1" w:unhideWhenUsed="1"/>
+    <w:lsdException w:name="Smart Hyperlink" w:semiHidden="1" w:unhideWhenUsed="1"/>
+    <w:lsdException w:name="Hashtag" w:semiHidden="1" w:unhideWhenUsed="1"/>
+    <w:lsdException w:name="Unresolved Mention" w:semiHidden="1" w:unhideWhenUsed="1"/>
   </w:latentStyles>
   <w:style w:type="paragraph" w:default="1" w:styleId="Normal">
     <w:name w:val="Normal"/>
@@ -1547,6 +1512,15 @@
 </file>
 
 <file path=customXml/item1.xml><?xml version="1.0" encoding="utf-8"?>
+<?mso-contentType ?>
+<FormTemplates xmlns="http://schemas.microsoft.com/sharepoint/v3/contenttype/forms">
+  <Display>DocumentLibraryForm</Display>
+  <Edit>DocumentLibraryForm</Edit>
+  <New>DocumentLibraryForm</New>
+</FormTemplates>
+</file>
+
+<file path=customXml/item2.xml><?xml version="1.0" encoding="utf-8"?>
 <ct:contentTypeSchema xmlns:ct="http://schemas.microsoft.com/office/2006/metadata/contentType" xmlns:ma="http://schemas.microsoft.com/office/2006/metadata/properties/metaAttributes" ct:_="" ma:_="" ma:contentTypeName="Document" ma:contentTypeID="0x010100E777B2AEDA68B847ACDED1CF6B65F8FB" ma:contentTypeVersion="5" ma:contentTypeDescription="Create a new document." ma:contentTypeScope="" ma:versionID="45a945c6cef64c75a801b016b007fc78">
   <xsd:schema xmlns:xsd="http://www.w3.org/2001/XMLSchema" xmlns:xs="http://www.w3.org/2001/XMLSchema" xmlns:p="http://schemas.microsoft.com/office/2006/metadata/properties" xmlns:ns2="4c13b7ba-e6af-441d-a149-28e01b7503c3" targetNamespace="http://schemas.microsoft.com/office/2006/metadata/properties" ma:root="true" ma:fieldsID="5c3991bfcfce1980aae1aad58cff15db" ns2:_="">
     <xsd:import namespace="4c13b7ba-e6af-441d-a149-28e01b7503c3"/>
@@ -1696,15 +1670,6 @@
 </ct:contentTypeSchema>
 </file>
 
-<file path=customXml/item2.xml><?xml version="1.0" encoding="utf-8"?>
-<?mso-contentType ?>
-<FormTemplates xmlns="http://schemas.microsoft.com/sharepoint/v3/contenttype/forms">
-  <Display>DocumentLibraryForm</Display>
-  <Edit>DocumentLibraryForm</Edit>
-  <New>DocumentLibraryForm</New>
-</FormTemplates>
-</file>
-
 <file path=customXml/item3.xml><?xml version="1.0" encoding="utf-8"?>
 <p:properties xmlns:p="http://schemas.microsoft.com/office/2006/metadata/properties" xmlns:xsi="http://www.w3.org/2001/XMLSchema-instance" xmlns:pc="http://schemas.microsoft.com/office/infopath/2007/PartnerControls">
   <documentManagement/>
@@ -1712,13 +1677,36 @@
 </file>
 
 <file path=customXml/itemProps1.xml><?xml version="1.0" encoding="utf-8"?>
-<ds:datastoreItem xmlns:ds="http://schemas.openxmlformats.org/officeDocument/2006/customXml" ds:itemID="{21A5364F-FE77-45C8-ADAD-57AF921CE98A}"/>
+<ds:datastoreItem xmlns:ds="http://schemas.openxmlformats.org/officeDocument/2006/customXml" ds:itemID="{D3A90D63-ED1C-4468-96B4-1FD92F8D0AB7}">
+  <ds:schemaRefs>
+    <ds:schemaRef ds:uri="http://schemas.microsoft.com/sharepoint/v3/contenttype/forms"/>
+  </ds:schemaRefs>
+</ds:datastoreItem>
 </file>
 
 <file path=customXml/itemProps2.xml><?xml version="1.0" encoding="utf-8"?>
-<ds:datastoreItem xmlns:ds="http://schemas.openxmlformats.org/officeDocument/2006/customXml" ds:itemID="{D3A90D63-ED1C-4468-96B4-1FD92F8D0AB7}"/>
+<ds:datastoreItem xmlns:ds="http://schemas.openxmlformats.org/officeDocument/2006/customXml" ds:itemID="{21A5364F-FE77-45C8-ADAD-57AF921CE98A}">
+  <ds:schemaRefs>
+    <ds:schemaRef ds:uri="http://schemas.microsoft.com/office/2006/metadata/contentType"/>
+    <ds:schemaRef ds:uri="http://schemas.microsoft.com/office/2006/metadata/properties/metaAttributes"/>
+    <ds:schemaRef ds:uri="http://www.w3.org/2001/XMLSchema"/>
+    <ds:schemaRef ds:uri="http://schemas.microsoft.com/office/2006/metadata/properties"/>
+    <ds:schemaRef ds:uri="4c13b7ba-e6af-441d-a149-28e01b7503c3"/>
+    <ds:schemaRef ds:uri="http://schemas.microsoft.com/office/2006/documentManagement/types"/>
+    <ds:schemaRef ds:uri="http://schemas.microsoft.com/office/infopath/2007/PartnerControls"/>
+    <ds:schemaRef ds:uri="http://schemas.openxmlformats.org/package/2006/metadata/core-properties"/>
+    <ds:schemaRef ds:uri="http://purl.org/dc/elements/1.1/"/>
+    <ds:schemaRef ds:uri="http://purl.org/dc/terms/"/>
+    <ds:schemaRef ds:uri="http://schemas.microsoft.com/internal/obd"/>
+  </ds:schemaRefs>
+</ds:datastoreItem>
 </file>
 
 <file path=customXml/itemProps3.xml><?xml version="1.0" encoding="utf-8"?>
-<ds:datastoreItem xmlns:ds="http://schemas.openxmlformats.org/officeDocument/2006/customXml" ds:itemID="{27F80B6B-EC59-4FEF-BE1C-5214E166A5F5}"/>
+<ds:datastoreItem xmlns:ds="http://schemas.openxmlformats.org/officeDocument/2006/customXml" ds:itemID="{27F80B6B-EC59-4FEF-BE1C-5214E166A5F5}">
+  <ds:schemaRefs>
+    <ds:schemaRef ds:uri="http://schemas.microsoft.com/office/2006/metadata/properties"/>
+    <ds:schemaRef ds:uri="http://schemas.microsoft.com/office/infopath/2007/PartnerControls"/>
+  </ds:schemaRefs>
+</ds:datastoreItem>
 </file>